--- a/传统模型/Node/集成学习.docx
+++ b/传统模型/Node/集成学习.docx
@@ -3,11 +3,2110 @@
 <w:document xmlns:wpc="http://schemas.microsoft.com/office/word/2010/wordprocessingCanvas" xmlns:cx="http://schemas.microsoft.com/office/drawing/2014/chartex" xmlns:mc="http://schemas.openxmlformats.org/markup-compatibility/2006" xmlns:o="urn:schemas-microsoft-com:office:office" xmlns:r="http://schemas.openxmlformats.org/officeDocument/2006/relationships" xmlns:m="http://schemas.openxmlformats.org/officeDocument/2006/math" xmlns:v="urn:schemas-microsoft-com:vml" xmlns:wp14="http://schemas.microsoft.com/office/word/2010/wordprocessingDrawing" xmlns:wp="http://schemas.openxmlformats.org/drawingml/2006/wordprocessingDrawing" xmlns:w10="urn:schemas-microsoft-com:office:word" xmlns:w="http://schemas.openxmlformats.org/wordprocessingml/2006/main" xmlns:w14="http://schemas.microsoft.com/office/word/2010/wordml" xmlns:w15="http://schemas.microsoft.com/office/word/2012/wordml" xmlns:w16se="http://schemas.microsoft.com/office/word/2015/wordml/symex" xmlns:wpg="http://schemas.microsoft.com/office/word/2010/wordprocessingGroup" xmlns:wpi="http://schemas.microsoft.com/office/word/2010/wordprocessingInk" xmlns:wne="http://schemas.microsoft.com/office/word/2006/wordml" xmlns:wps="http://schemas.microsoft.com/office/word/2010/wordprocessingShape" mc:Ignorable="w14 w15 w16se wp14">
   <w:body>
     <w:p>
+      <w:pPr>
+        <w:pStyle w:val="1"/>
+        <w:spacing w:after="312"/>
+      </w:pPr>
+      <w:r>
+        <w:rPr>
+          <w:rFonts w:hint="eastAsia"/>
+        </w:rPr>
+        <w:t>集成学习</w:t>
+      </w:r>
+    </w:p>
+    <w:p>
+      <w:pPr>
+        <w:pStyle w:val="2"/>
+        <w:spacing w:before="156" w:after="156"/>
+      </w:pPr>
+      <w:r>
+        <w:rPr>
+          <w:rFonts w:hint="eastAsia"/>
+        </w:rPr>
+        <w:t>集成学习的分类</w:t>
+      </w:r>
+    </w:p>
+    <w:p>
+      <w:pPr>
+        <w:pStyle w:val="a1"/>
+        <w:ind w:firstLine="360"/>
+      </w:pPr>
+      <w:r>
+        <w:rPr>
+          <w:rFonts w:hint="eastAsia"/>
+        </w:rPr>
+        <w:t>集成学习分为两种：投票学习</w:t>
+      </w:r>
+      <w:r>
+        <w:rPr>
+          <w:rFonts w:hint="eastAsia"/>
+        </w:rPr>
+        <w:t>(bag</w:t>
+      </w:r>
+      <w:r>
+        <w:t>ging)</w:t>
+      </w:r>
+      <w:r>
+        <w:rPr>
+          <w:rFonts w:hint="eastAsia"/>
+        </w:rPr>
+        <w:t>和再学习</w:t>
+      </w:r>
+      <w:r>
+        <w:rPr>
+          <w:rFonts w:hint="eastAsia"/>
+        </w:rPr>
+        <w:t>(</w:t>
+      </w:r>
+      <w:r>
+        <w:t>boosting)</w:t>
+      </w:r>
+    </w:p>
+    <w:p>
+      <w:pPr>
+        <w:pStyle w:val="3"/>
+        <w:spacing w:before="156" w:after="156"/>
+      </w:pPr>
+      <w:r>
+        <w:t>B</w:t>
+      </w:r>
+      <w:r>
+        <w:rPr>
+          <w:rFonts w:hint="eastAsia"/>
+        </w:rPr>
+        <w:t>ag</w:t>
+      </w:r>
+      <w:r>
+        <w:t>ging</w:t>
+      </w:r>
+    </w:p>
+    <w:p>
+      <w:pPr>
+        <w:pStyle w:val="a1"/>
+        <w:ind w:firstLine="360"/>
+        <w:rPr>
+          <w:rFonts w:hint="eastAsia"/>
+        </w:rPr>
+      </w:pPr>
+      <w:r>
+        <w:rPr>
+          <w:rFonts w:hint="eastAsia"/>
+        </w:rPr>
+        <w:t>投票选举</w:t>
+      </w:r>
+      <w:r>
+        <w:rPr>
+          <w:rFonts w:hint="eastAsia"/>
+        </w:rPr>
+        <w:t>(bagging)</w:t>
+      </w:r>
+      <w:r>
+        <w:rPr>
+          <w:rFonts w:hint="eastAsia"/>
+        </w:rPr>
+        <w:t>是基于数据随机重抽样分类器构造的方法</w:t>
+      </w:r>
+      <w:r>
+        <w:rPr>
+          <w:rFonts w:hint="eastAsia"/>
+        </w:rPr>
+        <w:t>。虽然使用相同的模型，但是数据和特征的选择都加入了随机化，这样训练得到多个不同的分类器，最终根据分类器的投票结果决定最终输出，所有分类器的权重是相同的。</w:t>
+      </w:r>
+    </w:p>
+    <w:p>
+      <w:pPr>
+        <w:pStyle w:val="3"/>
+        <w:spacing w:before="156" w:after="156"/>
+      </w:pPr>
+      <w:r>
+        <w:t>Boosting</w:t>
+      </w:r>
+    </w:p>
+    <w:p>
+      <w:pPr>
+        <w:pStyle w:val="a1"/>
+        <w:ind w:firstLine="360"/>
+      </w:pPr>
+      <w:r>
+        <w:rPr>
+          <w:rFonts w:hint="eastAsia"/>
+        </w:rPr>
+        <w:t>再学习</w:t>
+      </w:r>
+      <w:r>
+        <w:rPr>
+          <w:rFonts w:hint="eastAsia"/>
+        </w:rPr>
+        <w:t>(boosting)</w:t>
+      </w:r>
+      <w:r>
+        <w:rPr>
+          <w:rFonts w:hint="eastAsia"/>
+        </w:rPr>
+        <w:t>是基于所有分类器的加权求和的方法</w:t>
+      </w:r>
+      <w:r>
+        <w:rPr>
+          <w:rFonts w:hint="eastAsia"/>
+        </w:rPr>
+        <w:t>。</w:t>
+      </w:r>
+      <w:r>
+        <w:rPr>
+          <w:rFonts w:hint="eastAsia"/>
+        </w:rPr>
+        <w:t>通过</w:t>
+      </w:r>
+      <w:r>
+        <w:rPr>
+          <w:rFonts w:hint="eastAsia"/>
+        </w:rPr>
+        <w:t>调整已有分类器错分的那些数据来获得新的分类器。</w:t>
+      </w:r>
+      <w:r>
+        <w:t>B</w:t>
+      </w:r>
+      <w:r>
+        <w:rPr>
+          <w:rFonts w:hint="eastAsia"/>
+        </w:rPr>
+        <w:t>oosting</w:t>
+      </w:r>
+      <w:r>
+        <w:rPr>
+          <w:rFonts w:hint="eastAsia"/>
+        </w:rPr>
+        <w:t>的结果通过</w:t>
+      </w:r>
+      <w:r>
+        <w:rPr>
+          <w:rFonts w:hint="eastAsia"/>
+        </w:rPr>
+        <w:t>分类器加权求和</w:t>
+      </w:r>
+      <w:r>
+        <w:rPr>
+          <w:rFonts w:hint="eastAsia"/>
+        </w:rPr>
+        <w:t>得到</w:t>
+      </w:r>
+      <w:r>
+        <w:rPr>
+          <w:rFonts w:hint="eastAsia"/>
+        </w:rPr>
+        <w:t>，所以权重并不相等，每个权重代表的是其对应分类器在上一轮迭代中的成功度</w:t>
+      </w:r>
+      <w:r>
+        <w:rPr>
+          <w:rFonts w:hint="eastAsia"/>
+        </w:rPr>
+        <w:t>。</w:t>
+      </w:r>
+    </w:p>
+    <w:p>
+      <w:pPr>
+        <w:pStyle w:val="2"/>
+        <w:spacing w:before="156" w:after="156"/>
+      </w:pPr>
+      <w:r>
+        <w:rPr>
+          <w:rFonts w:hint="eastAsia"/>
+        </w:rPr>
+        <w:t>Bag</w:t>
+      </w:r>
+      <w:r>
+        <w:t>ging</w:t>
+      </w:r>
+      <w:r>
+        <w:rPr>
+          <w:rFonts w:hint="eastAsia"/>
+        </w:rPr>
+        <w:t>样例：随机森林</w:t>
+      </w:r>
+    </w:p>
+    <w:p>
+      <w:pPr>
+        <w:pStyle w:val="3"/>
+        <w:spacing w:before="156" w:after="156"/>
+      </w:pPr>
+      <w:r>
+        <w:rPr>
+          <w:rFonts w:hint="eastAsia"/>
+        </w:rPr>
+        <w:t>整体概述</w:t>
+      </w:r>
+    </w:p>
+    <w:p>
+      <w:pPr>
+        <w:pStyle w:val="a1"/>
+        <w:ind w:firstLine="360"/>
+      </w:pPr>
+      <w:r>
+        <w:rPr>
+          <w:rFonts w:hint="eastAsia"/>
+        </w:rPr>
+        <w:t>前提：完整训练集、特征集合、分类器</w:t>
+      </w:r>
+      <w:r>
+        <w:rPr>
+          <w:rFonts w:hint="eastAsia"/>
+        </w:rPr>
+        <w:t>(</w:t>
+      </w:r>
+      <w:r>
+        <w:rPr>
+          <w:rFonts w:hint="eastAsia"/>
+        </w:rPr>
+        <w:t>决策树</w:t>
+      </w:r>
+      <w:r>
+        <w:rPr>
+          <w:rFonts w:hint="eastAsia"/>
+        </w:rPr>
+        <w:t>)</w:t>
+      </w:r>
+    </w:p>
+    <w:p>
+      <w:pPr>
+        <w:pStyle w:val="a1"/>
+        <w:ind w:firstLine="360"/>
+      </w:pPr>
+      <w:r>
+        <w:rPr>
+          <w:rFonts w:hint="eastAsia"/>
+        </w:rPr>
+        <w:t>主要流程：</w:t>
+      </w:r>
+    </w:p>
+    <w:p>
+      <w:pPr>
+        <w:pStyle w:val="a1"/>
+        <w:numPr>
+          <w:ilvl w:val="0"/>
+          <w:numId w:val="13"/>
+        </w:numPr>
+        <w:ind w:firstLineChars="0"/>
+      </w:pPr>
+      <w:r>
+        <w:rPr>
+          <w:rFonts w:hint="eastAsia"/>
+        </w:rPr>
+        <w:t>从训练集中抽取若干子集，分别用于训练不同的分类器</w:t>
+      </w:r>
+    </w:p>
+    <w:p>
+      <w:pPr>
+        <w:pStyle w:val="a1"/>
+        <w:numPr>
+          <w:ilvl w:val="0"/>
+          <w:numId w:val="13"/>
+        </w:numPr>
+        <w:ind w:firstLineChars="0"/>
+      </w:pPr>
+      <w:r>
+        <w:rPr>
+          <w:rFonts w:hint="eastAsia"/>
+        </w:rPr>
+        <w:t>分类器使用子集进行训练，选取特征</w:t>
+      </w:r>
+      <w:r>
+        <w:rPr>
+          <w:rFonts w:hint="eastAsia"/>
+        </w:rPr>
+        <w:t>划分子树</w:t>
+      </w:r>
+      <w:r>
+        <w:rPr>
+          <w:rFonts w:hint="eastAsia"/>
+        </w:rPr>
+        <w:t>时也</w:t>
+      </w:r>
+      <w:r>
+        <w:rPr>
+          <w:rFonts w:hint="eastAsia"/>
+        </w:rPr>
+        <w:t>加上随机化</w:t>
+      </w:r>
+    </w:p>
+    <w:p>
+      <w:pPr>
+        <w:pStyle w:val="a1"/>
+        <w:numPr>
+          <w:ilvl w:val="0"/>
+          <w:numId w:val="13"/>
+        </w:numPr>
+        <w:ind w:firstLineChars="0"/>
+      </w:pPr>
+      <w:r>
+        <w:rPr>
+          <w:rFonts w:hint="eastAsia"/>
+        </w:rPr>
+        <w:t>最终训练得到若干个分类器，他们的投票结果最为随机森林的最终结果</w:t>
+      </w:r>
+    </w:p>
+    <w:p>
+      <w:pPr>
+        <w:pStyle w:val="a1"/>
+        <w:ind w:left="210" w:firstLineChars="0"/>
+        <w:jc w:val="center"/>
+        <w:rPr>
+          <w:rFonts w:hint="eastAsia"/>
+        </w:rPr>
+      </w:pPr>
+      <w:r>
+        <w:rPr>
+          <w:noProof/>
+        </w:rPr>
+        <w:drawing>
+          <wp:inline distT="0" distB="0" distL="0" distR="0" wp14:anchorId="70025326" wp14:editId="7E6C12EF">
+            <wp:extent cx="4087476" cy="2374710"/>
+            <wp:effectExtent l="0" t="0" r="8890" b="6985"/>
+            <wp:docPr id="1" name="图片 1"/>
+            <wp:cNvGraphicFramePr>
+              <a:graphicFrameLocks xmlns:a="http://schemas.openxmlformats.org/drawingml/2006/main" noChangeAspect="1"/>
+            </wp:cNvGraphicFramePr>
+            <a:graphic xmlns:a="http://schemas.openxmlformats.org/drawingml/2006/main">
+              <a:graphicData uri="http://schemas.openxmlformats.org/drawingml/2006/picture">
+                <pic:pic xmlns:pic="http://schemas.openxmlformats.org/drawingml/2006/picture">
+                  <pic:nvPicPr>
+                    <pic:cNvPr id="1" name=""/>
+                    <pic:cNvPicPr/>
+                  </pic:nvPicPr>
+                  <pic:blipFill>
+                    <a:blip r:embed="rId8"/>
+                    <a:stretch>
+                      <a:fillRect/>
+                    </a:stretch>
+                  </pic:blipFill>
+                  <pic:spPr>
+                    <a:xfrm>
+                      <a:off x="0" y="0"/>
+                      <a:ext cx="4116376" cy="2391500"/>
+                    </a:xfrm>
+                    <a:prstGeom prst="rect">
+                      <a:avLst/>
+                    </a:prstGeom>
+                  </pic:spPr>
+                </pic:pic>
+              </a:graphicData>
+            </a:graphic>
+          </wp:inline>
+        </w:drawing>
+      </w:r>
+    </w:p>
+    <w:p>
+      <w:pPr>
+        <w:pStyle w:val="3"/>
+        <w:spacing w:before="156" w:after="156"/>
+      </w:pPr>
+      <w:r>
+        <w:rPr>
+          <w:rFonts w:hint="eastAsia"/>
+        </w:rPr>
+        <w:lastRenderedPageBreak/>
+        <w:t>数据随机化</w:t>
+      </w:r>
+    </w:p>
+    <w:p>
+      <w:pPr>
+        <w:pStyle w:val="a1"/>
+        <w:ind w:firstLine="360"/>
+        <w:rPr>
+          <w:rFonts w:hint="eastAsia"/>
+        </w:rPr>
+      </w:pPr>
+      <w:r>
+        <w:rPr>
+          <w:rFonts w:hint="eastAsia"/>
+        </w:rPr>
+        <w:t>策略：有放回的随机采样，不同子集的元素个数相同，同一子集的元素可以重复</w:t>
+      </w:r>
+    </w:p>
+    <w:p>
+      <w:pPr>
+        <w:pStyle w:val="3"/>
+        <w:spacing w:before="156" w:after="156"/>
+      </w:pPr>
+      <w:r>
+        <w:rPr>
+          <w:rFonts w:hint="eastAsia"/>
+        </w:rPr>
+        <w:t>特征随机化</w:t>
+      </w:r>
+    </w:p>
+    <w:p>
+      <w:pPr>
+        <w:pStyle w:val="a1"/>
+        <w:ind w:firstLine="360"/>
+      </w:pPr>
+      <w:r>
+        <w:rPr>
+          <w:rFonts w:hint="eastAsia"/>
+        </w:rPr>
+        <w:t>在训练分类器的过程中进行特征随机化。</w:t>
+      </w:r>
+    </w:p>
+    <w:p>
+      <w:pPr>
+        <w:pStyle w:val="a1"/>
+        <w:ind w:firstLine="360"/>
+        <w:jc w:val="center"/>
+        <w:rPr>
+          <w:rFonts w:hint="eastAsia"/>
+        </w:rPr>
+      </w:pPr>
+      <w:r>
+        <w:rPr>
+          <w:noProof/>
+        </w:rPr>
+        <w:drawing>
+          <wp:inline distT="0" distB="0" distL="0" distR="0" wp14:anchorId="2CAF8C55" wp14:editId="65A763CE">
+            <wp:extent cx="3173037" cy="3330053"/>
+            <wp:effectExtent l="0" t="0" r="8890" b="3810"/>
+            <wp:docPr id="2" name="图片 2"/>
+            <wp:cNvGraphicFramePr>
+              <a:graphicFrameLocks xmlns:a="http://schemas.openxmlformats.org/drawingml/2006/main" noChangeAspect="1"/>
+            </wp:cNvGraphicFramePr>
+            <a:graphic xmlns:a="http://schemas.openxmlformats.org/drawingml/2006/main">
+              <a:graphicData uri="http://schemas.openxmlformats.org/drawingml/2006/picture">
+                <pic:pic xmlns:pic="http://schemas.openxmlformats.org/drawingml/2006/picture">
+                  <pic:nvPicPr>
+                    <pic:cNvPr id="1" name=""/>
+                    <pic:cNvPicPr/>
+                  </pic:nvPicPr>
+                  <pic:blipFill>
+                    <a:blip r:embed="rId9"/>
+                    <a:stretch>
+                      <a:fillRect/>
+                    </a:stretch>
+                  </pic:blipFill>
+                  <pic:spPr>
+                    <a:xfrm>
+                      <a:off x="0" y="0"/>
+                      <a:ext cx="3178528" cy="3335816"/>
+                    </a:xfrm>
+                    <a:prstGeom prst="rect">
+                      <a:avLst/>
+                    </a:prstGeom>
+                  </pic:spPr>
+                </pic:pic>
+              </a:graphicData>
+            </a:graphic>
+          </wp:inline>
+        </w:drawing>
+      </w:r>
+    </w:p>
+    <w:p>
+      <w:pPr>
+        <w:pStyle w:val="a1"/>
+        <w:ind w:firstLine="360"/>
+      </w:pPr>
+      <w:r>
+        <w:rPr>
+          <w:rFonts w:hint="eastAsia"/>
+        </w:rPr>
+        <w:t>流程：</w:t>
+      </w:r>
+    </w:p>
+    <w:p>
+      <w:pPr>
+        <w:pStyle w:val="a1"/>
+        <w:numPr>
+          <w:ilvl w:val="0"/>
+          <w:numId w:val="14"/>
+        </w:numPr>
+        <w:ind w:firstLineChars="0"/>
+      </w:pPr>
+      <w:r>
+        <w:rPr>
+          <w:rFonts w:hint="eastAsia"/>
+        </w:rPr>
+        <w:t>从待</w:t>
+      </w:r>
+      <w:proofErr w:type="gramStart"/>
+      <w:r>
+        <w:rPr>
+          <w:rFonts w:hint="eastAsia"/>
+        </w:rPr>
+        <w:t>选特征</w:t>
+      </w:r>
+      <w:proofErr w:type="gramEnd"/>
+      <w:r>
+        <w:rPr>
+          <w:rFonts w:hint="eastAsia"/>
+        </w:rPr>
+        <w:t>中随机抽取特征子集</w:t>
+      </w:r>
+    </w:p>
+    <w:p>
+      <w:pPr>
+        <w:pStyle w:val="a1"/>
+        <w:numPr>
+          <w:ilvl w:val="0"/>
+          <w:numId w:val="14"/>
+        </w:numPr>
+        <w:ind w:firstLineChars="0"/>
+      </w:pPr>
+      <w:r>
+        <w:rPr>
+          <w:rFonts w:hint="eastAsia"/>
+        </w:rPr>
+        <w:t>利用决策树的方法</w:t>
+      </w:r>
+      <w:r>
+        <w:rPr>
+          <w:rFonts w:hint="eastAsia"/>
+        </w:rPr>
+        <w:t>(</w:t>
+      </w:r>
+      <w:r>
+        <w:rPr>
+          <w:rFonts w:hint="eastAsia"/>
+        </w:rPr>
+        <w:t>信息增益</w:t>
+      </w:r>
+      <w:r>
+        <w:t>)</w:t>
+      </w:r>
+      <w:r>
+        <w:rPr>
+          <w:rFonts w:hint="eastAsia"/>
+        </w:rPr>
+        <w:t>从特征子集中选取最优特征</w:t>
+      </w:r>
+    </w:p>
+    <w:p>
+      <w:pPr>
+        <w:pStyle w:val="a1"/>
+        <w:numPr>
+          <w:ilvl w:val="0"/>
+          <w:numId w:val="14"/>
+        </w:numPr>
+        <w:ind w:firstLineChars="0"/>
+      </w:pPr>
+      <w:r>
+        <w:rPr>
+          <w:rFonts w:hint="eastAsia"/>
+        </w:rPr>
+        <w:t>根据最优特征划分子树</w:t>
+      </w:r>
+    </w:p>
+    <w:p>
+      <w:pPr>
+        <w:pStyle w:val="a1"/>
+        <w:numPr>
+          <w:ilvl w:val="0"/>
+          <w:numId w:val="14"/>
+        </w:numPr>
+        <w:ind w:firstLineChars="0"/>
+      </w:pPr>
+      <w:r>
+        <w:rPr>
+          <w:rFonts w:hint="eastAsia"/>
+        </w:rPr>
+        <w:t>从待</w:t>
+      </w:r>
+      <w:proofErr w:type="gramStart"/>
+      <w:r>
+        <w:rPr>
+          <w:rFonts w:hint="eastAsia"/>
+        </w:rPr>
+        <w:t>选特征</w:t>
+      </w:r>
+      <w:proofErr w:type="gramEnd"/>
+      <w:r>
+        <w:rPr>
+          <w:rFonts w:hint="eastAsia"/>
+        </w:rPr>
+        <w:t>中删除最优特征</w:t>
+      </w:r>
+    </w:p>
+    <w:p>
+      <w:pPr>
+        <w:pStyle w:val="a1"/>
+        <w:numPr>
+          <w:ilvl w:val="0"/>
+          <w:numId w:val="14"/>
+        </w:numPr>
+        <w:ind w:firstLineChars="0"/>
+      </w:pPr>
+      <w:r>
+        <w:rPr>
+          <w:rFonts w:hint="eastAsia"/>
+        </w:rPr>
+        <w:t>对子树递归</w:t>
+      </w:r>
+      <w:r>
+        <w:rPr>
+          <w:rFonts w:hint="eastAsia"/>
+        </w:rPr>
+        <w:t>1</w:t>
+      </w:r>
+      <w:r>
+        <w:t>~5</w:t>
+      </w:r>
+    </w:p>
+    <w:p>
+      <w:pPr>
+        <w:pStyle w:val="2"/>
+        <w:spacing w:before="156" w:after="156"/>
+      </w:pPr>
+      <w:r>
+        <w:rPr>
+          <w:rFonts w:hint="eastAsia"/>
+        </w:rPr>
+        <w:t>Bo</w:t>
+      </w:r>
+      <w:r>
+        <w:t>osting</w:t>
+      </w:r>
+      <w:r>
+        <w:rPr>
+          <w:rFonts w:hint="eastAsia"/>
+        </w:rPr>
+        <w:t>样例：</w:t>
+      </w:r>
+      <w:proofErr w:type="spellStart"/>
+      <w:r>
+        <w:rPr>
+          <w:rFonts w:hint="eastAsia"/>
+        </w:rPr>
+        <w:t>Ada</w:t>
+      </w:r>
+      <w:r>
+        <w:t>Boost</w:t>
+      </w:r>
+      <w:proofErr w:type="spellEnd"/>
+    </w:p>
+    <w:p>
+      <w:pPr>
+        <w:pStyle w:val="3"/>
+        <w:spacing w:before="156" w:after="156"/>
+      </w:pPr>
+      <w:r>
+        <w:rPr>
+          <w:rFonts w:hint="eastAsia"/>
+        </w:rPr>
+        <w:t>参数说明</w:t>
+      </w:r>
+    </w:p>
+    <w:p>
+      <w:pPr>
+        <w:pStyle w:val="a1"/>
+        <w:ind w:firstLine="360"/>
+      </w:pPr>
+      <w:r>
+        <w:rPr>
+          <w:rFonts w:hint="eastAsia"/>
+        </w:rPr>
+        <w:t>第</w:t>
+      </w:r>
+      <w:proofErr w:type="spellStart"/>
+      <w:r>
+        <w:rPr>
+          <w:rFonts w:hint="eastAsia"/>
+        </w:rPr>
+        <w:t>i</w:t>
+      </w:r>
+      <w:proofErr w:type="spellEnd"/>
+      <w:proofErr w:type="gramStart"/>
+      <w:r>
+        <w:rPr>
+          <w:rFonts w:hint="eastAsia"/>
+        </w:rPr>
+        <w:t>个</w:t>
+      </w:r>
+      <w:proofErr w:type="gramEnd"/>
+      <w:r>
+        <w:rPr>
+          <w:rFonts w:hint="eastAsia"/>
+        </w:rPr>
+        <w:t>分类器</w:t>
+      </w:r>
+      <m:oMath>
+        <m:sSub>
+          <m:sSubPr>
+            <m:ctrlPr>
+              <w:rPr>
+                <w:rFonts w:ascii="Cambria Math" w:hAnsi="Cambria Math"/>
+              </w:rPr>
+            </m:ctrlPr>
+          </m:sSubPr>
+          <m:e>
+            <m:r>
+              <w:rPr>
+                <w:rFonts w:ascii="Cambria Math" w:hAnsi="Cambria Math"/>
+              </w:rPr>
+              <m:t>G</m:t>
+            </m:r>
+          </m:e>
+          <m:sub>
+            <m:r>
+              <w:rPr>
+                <w:rFonts w:ascii="Cambria Math" w:hAnsi="Cambria Math"/>
+              </w:rPr>
+              <m:t>i</m:t>
+            </m:r>
+          </m:sub>
+        </m:sSub>
+      </m:oMath>
+      <w:r>
+        <w:rPr>
+          <w:rFonts w:hint="eastAsia"/>
+        </w:rPr>
+        <w:t>，数据权重</w:t>
+      </w:r>
+      <m:oMath>
+        <m:sSub>
+          <m:sSubPr>
+            <m:ctrlPr>
+              <w:rPr>
+                <w:rFonts w:ascii="Cambria Math" w:hAnsi="Cambria Math"/>
+              </w:rPr>
+            </m:ctrlPr>
+          </m:sSubPr>
+          <m:e>
+            <m:r>
+              <w:rPr>
+                <w:rFonts w:ascii="Cambria Math" w:hAnsi="Cambria Math"/>
+              </w:rPr>
+              <m:t>D</m:t>
+            </m:r>
+          </m:e>
+          <m:sub>
+            <m:r>
+              <w:rPr>
+                <w:rFonts w:ascii="Cambria Math" w:hAnsi="Cambria Math"/>
+              </w:rPr>
+              <m:t>i</m:t>
+            </m:r>
+          </m:sub>
+        </m:sSub>
+        <m:r>
+          <w:rPr>
+            <w:rFonts w:ascii="Cambria Math" w:hAnsi="Cambria Math"/>
+          </w:rPr>
+          <m:t>=(</m:t>
+        </m:r>
+        <m:sSup>
+          <m:sSupPr>
+            <m:ctrlPr>
+              <w:rPr>
+                <w:rFonts w:ascii="Cambria Math" w:hAnsi="Cambria Math"/>
+                <w:i/>
+              </w:rPr>
+            </m:ctrlPr>
+          </m:sSupPr>
+          <m:e>
+            <m:sSub>
+              <m:sSubPr>
+                <m:ctrlPr>
+                  <w:rPr>
+                    <w:rFonts w:ascii="Cambria Math" w:hAnsi="Cambria Math"/>
+                    <w:i/>
+                  </w:rPr>
+                </m:ctrlPr>
+              </m:sSubPr>
+              <m:e>
+                <m:r>
+                  <w:rPr>
+                    <w:rFonts w:ascii="Cambria Math" w:hAnsi="Cambria Math"/>
+                  </w:rPr>
+                  <m:t>w</m:t>
+                </m:r>
+              </m:e>
+              <m:sub>
+                <m:r>
+                  <w:rPr>
+                    <w:rFonts w:ascii="Cambria Math" w:hAnsi="Cambria Math"/>
+                  </w:rPr>
+                  <m:t>1</m:t>
+                </m:r>
+              </m:sub>
+            </m:sSub>
+          </m:e>
+          <m:sup>
+            <m:r>
+              <w:rPr>
+                <w:rFonts w:ascii="Cambria Math" w:hAnsi="Cambria Math"/>
+              </w:rPr>
+              <m:t>i</m:t>
+            </m:r>
+          </m:sup>
+        </m:sSup>
+        <m:r>
+          <w:rPr>
+            <w:rFonts w:ascii="Cambria Math" w:hAnsi="Cambria Math"/>
+          </w:rPr>
+          <m:t>,…,</m:t>
+        </m:r>
+        <m:sSup>
+          <m:sSupPr>
+            <m:ctrlPr>
+              <w:rPr>
+                <w:rFonts w:ascii="Cambria Math" w:hAnsi="Cambria Math"/>
+                <w:i/>
+              </w:rPr>
+            </m:ctrlPr>
+          </m:sSupPr>
+          <m:e>
+            <m:sSub>
+              <m:sSubPr>
+                <m:ctrlPr>
+                  <w:rPr>
+                    <w:rFonts w:ascii="Cambria Math" w:hAnsi="Cambria Math"/>
+                    <w:i/>
+                  </w:rPr>
+                </m:ctrlPr>
+              </m:sSubPr>
+              <m:e>
+                <m:r>
+                  <w:rPr>
+                    <w:rFonts w:ascii="Cambria Math" w:hAnsi="Cambria Math"/>
+                  </w:rPr>
+                  <m:t>w</m:t>
+                </m:r>
+              </m:e>
+              <m:sub>
+                <m:r>
+                  <w:rPr>
+                    <w:rFonts w:ascii="Cambria Math" w:hAnsi="Cambria Math"/>
+                  </w:rPr>
+                  <m:t>n</m:t>
+                </m:r>
+              </m:sub>
+            </m:sSub>
+          </m:e>
+          <m:sup>
+            <m:r>
+              <w:rPr>
+                <w:rFonts w:ascii="Cambria Math" w:hAnsi="Cambria Math"/>
+              </w:rPr>
+              <m:t>i</m:t>
+            </m:r>
+          </m:sup>
+        </m:sSup>
+        <m:r>
+          <w:rPr>
+            <w:rFonts w:ascii="Cambria Math" w:hAnsi="Cambria Math"/>
+          </w:rPr>
+          <m:t>)</m:t>
+        </m:r>
+      </m:oMath>
+      <w:r>
+        <w:rPr>
+          <w:rFonts w:hint="eastAsia"/>
+        </w:rPr>
+        <w:t>，误差率</w:t>
+      </w:r>
+      <m:oMath>
+        <m:sSub>
+          <m:sSubPr>
+            <m:ctrlPr>
+              <w:rPr>
+                <w:rFonts w:ascii="Cambria Math" w:hAnsi="Cambria Math"/>
+              </w:rPr>
+            </m:ctrlPr>
+          </m:sSubPr>
+          <m:e>
+            <m:r>
+              <w:rPr>
+                <w:rFonts w:ascii="Cambria Math" w:hAnsi="Cambria Math"/>
+              </w:rPr>
+              <m:t>e</m:t>
+            </m:r>
+          </m:e>
+          <m:sub>
+            <m:r>
+              <w:rPr>
+                <w:rFonts w:ascii="Cambria Math" w:hAnsi="Cambria Math"/>
+              </w:rPr>
+              <m:t>i</m:t>
+            </m:r>
+          </m:sub>
+        </m:sSub>
+      </m:oMath>
+      <w:r>
+        <w:rPr>
+          <w:rFonts w:hint="eastAsia"/>
+        </w:rPr>
+        <w:t>，分类器的权重</w:t>
+      </w:r>
+      <m:oMath>
+        <m:sSub>
+          <m:sSubPr>
+            <m:ctrlPr>
+              <w:rPr>
+                <w:rFonts w:ascii="Cambria Math" w:hAnsi="Cambria Math"/>
+              </w:rPr>
+            </m:ctrlPr>
+          </m:sSubPr>
+          <m:e>
+            <m:r>
+              <w:rPr>
+                <w:rFonts w:ascii="Cambria Math" w:hAnsi="Cambria Math"/>
+              </w:rPr>
+              <m:t>α</m:t>
+            </m:r>
+          </m:e>
+          <m:sub>
+            <m:r>
+              <w:rPr>
+                <w:rFonts w:ascii="Cambria Math" w:hAnsi="Cambria Math"/>
+              </w:rPr>
+              <m:t>i</m:t>
+            </m:r>
+          </m:sub>
+        </m:sSub>
+      </m:oMath>
+    </w:p>
+    <w:p>
+      <w:pPr>
+        <w:pStyle w:val="3"/>
+        <w:spacing w:before="156" w:after="156"/>
+      </w:pPr>
+      <w:r>
+        <w:rPr>
+          <w:rFonts w:hint="eastAsia"/>
+        </w:rPr>
+        <w:t>主要流程</w:t>
+      </w:r>
+    </w:p>
+    <w:p>
+      <w:pPr>
+        <w:pStyle w:val="a1"/>
+        <w:numPr>
+          <w:ilvl w:val="0"/>
+          <w:numId w:val="15"/>
+        </w:numPr>
+        <w:ind w:firstLineChars="0"/>
+      </w:pPr>
+      <w:r>
+        <w:rPr>
+          <w:rFonts w:hint="eastAsia"/>
+        </w:rPr>
+        <w:t>初始数据权重</w:t>
+      </w:r>
+      <m:oMath>
+        <m:sSub>
+          <m:sSubPr>
+            <m:ctrlPr>
+              <w:rPr>
+                <w:rFonts w:ascii="Cambria Math" w:hAnsi="Cambria Math"/>
+              </w:rPr>
+            </m:ctrlPr>
+          </m:sSubPr>
+          <m:e>
+            <m:r>
+              <w:rPr>
+                <w:rFonts w:ascii="Cambria Math" w:hAnsi="Cambria Math"/>
+              </w:rPr>
+              <m:t>D</m:t>
+            </m:r>
+          </m:e>
+          <m:sub>
+            <m:r>
+              <w:rPr>
+                <w:rFonts w:ascii="Cambria Math" w:hAnsi="Cambria Math"/>
+              </w:rPr>
+              <m:t>1</m:t>
+            </m:r>
+          </m:sub>
+        </m:sSub>
+      </m:oMath>
+      <w:r>
+        <w:rPr>
+          <w:rFonts w:hint="eastAsia"/>
+        </w:rPr>
+        <w:t>(</w:t>
+      </w:r>
+      <w:r>
+        <w:rPr>
+          <w:rFonts w:hint="eastAsia"/>
+        </w:rPr>
+        <w:t>比如权重全相同</w:t>
+      </w:r>
+      <w:r>
+        <w:t>)</w:t>
+      </w:r>
+      <w:r>
+        <w:rPr>
+          <w:rFonts w:hint="eastAsia"/>
+        </w:rPr>
+        <w:t>，训练弱分类器</w:t>
+      </w:r>
+      <m:oMath>
+        <m:sSub>
+          <m:sSubPr>
+            <m:ctrlPr>
+              <w:rPr>
+                <w:rFonts w:ascii="Cambria Math" w:hAnsi="Cambria Math"/>
+              </w:rPr>
+            </m:ctrlPr>
+          </m:sSubPr>
+          <m:e>
+            <m:r>
+              <w:rPr>
+                <w:rFonts w:ascii="Cambria Math" w:hAnsi="Cambria Math"/>
+              </w:rPr>
+              <m:t>G</m:t>
+            </m:r>
+          </m:e>
+          <m:sub>
+            <m:r>
+              <w:rPr>
+                <w:rFonts w:ascii="Cambria Math" w:hAnsi="Cambria Math"/>
+              </w:rPr>
+              <m:t>1</m:t>
+            </m:r>
+          </m:sub>
+        </m:sSub>
+      </m:oMath>
+    </w:p>
+    <w:p>
+      <w:pPr>
+        <w:pStyle w:val="a1"/>
+        <w:numPr>
+          <w:ilvl w:val="0"/>
+          <w:numId w:val="15"/>
+        </w:numPr>
+        <w:ind w:firstLineChars="0"/>
+      </w:pPr>
+      <w:r>
+        <w:rPr>
+          <w:rFonts w:hint="eastAsia"/>
+        </w:rPr>
+        <w:t>求</w:t>
+      </w:r>
+      <m:oMath>
+        <m:sSub>
+          <m:sSubPr>
+            <m:ctrlPr>
+              <w:rPr>
+                <w:rFonts w:ascii="Cambria Math" w:hAnsi="Cambria Math"/>
+              </w:rPr>
+            </m:ctrlPr>
+          </m:sSubPr>
+          <m:e>
+            <m:r>
+              <w:rPr>
+                <w:rFonts w:ascii="Cambria Math" w:hAnsi="Cambria Math"/>
+              </w:rPr>
+              <m:t>G</m:t>
+            </m:r>
+          </m:e>
+          <m:sub>
+            <m:r>
+              <w:rPr>
+                <w:rFonts w:ascii="Cambria Math" w:hAnsi="Cambria Math"/>
+              </w:rPr>
+              <m:t>1</m:t>
+            </m:r>
+          </m:sub>
+        </m:sSub>
+      </m:oMath>
+      <w:r>
+        <w:rPr>
+          <w:rFonts w:hint="eastAsia"/>
+        </w:rPr>
+        <w:t>的误差率</w:t>
+      </w:r>
+      <m:oMath>
+        <m:sSub>
+          <m:sSubPr>
+            <m:ctrlPr>
+              <w:rPr>
+                <w:rFonts w:ascii="Cambria Math" w:hAnsi="Cambria Math"/>
+              </w:rPr>
+            </m:ctrlPr>
+          </m:sSubPr>
+          <m:e>
+            <m:r>
+              <w:rPr>
+                <w:rFonts w:ascii="Cambria Math" w:hAnsi="Cambria Math"/>
+              </w:rPr>
+              <m:t>e</m:t>
+            </m:r>
+          </m:e>
+          <m:sub>
+            <m:r>
+              <w:rPr>
+                <w:rFonts w:ascii="Cambria Math" w:hAnsi="Cambria Math"/>
+              </w:rPr>
+              <m:t>1</m:t>
+            </m:r>
+          </m:sub>
+        </m:sSub>
+      </m:oMath>
+      <w:r>
+        <w:rPr>
+          <w:rFonts w:hint="eastAsia"/>
+        </w:rPr>
+        <w:t>，计算弱分类器</w:t>
+      </w:r>
+      <m:oMath>
+        <m:sSub>
+          <m:sSubPr>
+            <m:ctrlPr>
+              <w:rPr>
+                <w:rFonts w:ascii="Cambria Math" w:hAnsi="Cambria Math"/>
+              </w:rPr>
+            </m:ctrlPr>
+          </m:sSubPr>
+          <m:e>
+            <m:r>
+              <w:rPr>
+                <w:rFonts w:ascii="Cambria Math" w:hAnsi="Cambria Math"/>
+              </w:rPr>
+              <m:t>G</m:t>
+            </m:r>
+          </m:e>
+          <m:sub>
+            <m:r>
+              <w:rPr>
+                <w:rFonts w:ascii="Cambria Math" w:hAnsi="Cambria Math"/>
+              </w:rPr>
+              <m:t>1</m:t>
+            </m:r>
+          </m:sub>
+        </m:sSub>
+      </m:oMath>
+      <w:r>
+        <w:rPr>
+          <w:rFonts w:hint="eastAsia"/>
+        </w:rPr>
+        <w:t>在强分类器中的权重</w:t>
+      </w:r>
+      <m:oMath>
+        <m:sSub>
+          <m:sSubPr>
+            <m:ctrlPr>
+              <w:rPr>
+                <w:rFonts w:ascii="Cambria Math" w:hAnsi="Cambria Math"/>
+              </w:rPr>
+            </m:ctrlPr>
+          </m:sSubPr>
+          <m:e>
+            <m:r>
+              <w:rPr>
+                <w:rFonts w:ascii="Cambria Math" w:hAnsi="Cambria Math"/>
+              </w:rPr>
+              <m:t>α</m:t>
+            </m:r>
+          </m:e>
+          <m:sub>
+            <m:r>
+              <w:rPr>
+                <w:rFonts w:ascii="Cambria Math" w:hAnsi="Cambria Math"/>
+              </w:rPr>
+              <m:t>1</m:t>
+            </m:r>
+          </m:sub>
+        </m:sSub>
+      </m:oMath>
+    </w:p>
+    <w:p>
+      <w:pPr>
+        <w:pStyle w:val="a1"/>
+        <w:numPr>
+          <w:ilvl w:val="0"/>
+          <w:numId w:val="15"/>
+        </w:numPr>
+        <w:ind w:firstLineChars="0"/>
+      </w:pPr>
+      <w:r>
+        <w:rPr>
+          <w:rFonts w:hint="eastAsia"/>
+        </w:rPr>
+        <w:t>更新数据权重</w:t>
+      </w:r>
+      <m:oMath>
+        <m:sSub>
+          <m:sSubPr>
+            <m:ctrlPr>
+              <w:rPr>
+                <w:rFonts w:ascii="Cambria Math" w:hAnsi="Cambria Math"/>
+              </w:rPr>
+            </m:ctrlPr>
+          </m:sSubPr>
+          <m:e>
+            <m:r>
+              <w:rPr>
+                <w:rFonts w:ascii="Cambria Math" w:hAnsi="Cambria Math"/>
+              </w:rPr>
+              <m:t>D</m:t>
+            </m:r>
+          </m:e>
+          <m:sub>
+            <m:r>
+              <w:rPr>
+                <w:rFonts w:ascii="Cambria Math" w:hAnsi="Cambria Math"/>
+              </w:rPr>
+              <m:t>2</m:t>
+            </m:r>
+          </m:sub>
+        </m:sSub>
+      </m:oMath>
+    </w:p>
+    <w:p>
+      <w:pPr>
+        <w:pStyle w:val="a1"/>
+        <w:numPr>
+          <w:ilvl w:val="0"/>
+          <w:numId w:val="15"/>
+        </w:numPr>
+        <w:ind w:firstLineChars="0"/>
+      </w:pPr>
+      <w:r>
+        <w:rPr>
+          <w:rFonts w:hint="eastAsia"/>
+        </w:rPr>
+        <w:lastRenderedPageBreak/>
+        <w:t>重复</w:t>
+      </w:r>
+      <w:r>
+        <w:rPr>
+          <w:rFonts w:hint="eastAsia"/>
+        </w:rPr>
+        <w:t>1~</w:t>
+      </w:r>
+      <w:r>
+        <w:t>3</w:t>
+      </w:r>
+    </w:p>
+    <w:p>
+      <w:pPr>
+        <w:pStyle w:val="a1"/>
+        <w:ind w:left="780" w:firstLineChars="0" w:firstLine="0"/>
+        <w:jc w:val="center"/>
+      </w:pPr>
+      <w:r>
+        <w:rPr>
+          <w:noProof/>
+        </w:rPr>
+        <w:drawing>
+          <wp:inline distT="0" distB="0" distL="0" distR="0" wp14:anchorId="35347F9A" wp14:editId="778859F4">
+            <wp:extent cx="4428699" cy="3604573"/>
+            <wp:effectExtent l="0" t="0" r="0" b="0"/>
+            <wp:docPr id="3" name="图片 3"/>
+            <wp:cNvGraphicFramePr>
+              <a:graphicFrameLocks xmlns:a="http://schemas.openxmlformats.org/drawingml/2006/main" noChangeAspect="1"/>
+            </wp:cNvGraphicFramePr>
+            <a:graphic xmlns:a="http://schemas.openxmlformats.org/drawingml/2006/main">
+              <a:graphicData uri="http://schemas.openxmlformats.org/drawingml/2006/picture">
+                <pic:pic xmlns:pic="http://schemas.openxmlformats.org/drawingml/2006/picture">
+                  <pic:nvPicPr>
+                    <pic:cNvPr id="1" name=""/>
+                    <pic:cNvPicPr/>
+                  </pic:nvPicPr>
+                  <pic:blipFill>
+                    <a:blip r:embed="rId10"/>
+                    <a:stretch>
+                      <a:fillRect/>
+                    </a:stretch>
+                  </pic:blipFill>
+                  <pic:spPr>
+                    <a:xfrm>
+                      <a:off x="0" y="0"/>
+                      <a:ext cx="4434653" cy="3609419"/>
+                    </a:xfrm>
+                    <a:prstGeom prst="rect">
+                      <a:avLst/>
+                    </a:prstGeom>
+                  </pic:spPr>
+                </pic:pic>
+              </a:graphicData>
+            </a:graphic>
+          </wp:inline>
+        </w:drawing>
+      </w:r>
+    </w:p>
+    <w:p>
+      <w:pPr>
+        <w:pStyle w:val="3"/>
+        <w:spacing w:before="156" w:after="156"/>
+      </w:pPr>
+      <w:r>
+        <w:rPr>
+          <w:rFonts w:hint="eastAsia"/>
+        </w:rPr>
+        <w:t>计算公式</w:t>
+      </w:r>
+    </w:p>
+    <w:p>
+      <w:pPr>
+        <w:pStyle w:val="a1"/>
+        <w:ind w:firstLine="360"/>
+      </w:pPr>
+      <w:r>
+        <w:rPr>
+          <w:rFonts w:hint="eastAsia"/>
+        </w:rPr>
+        <w:t>弱分类器权重</w:t>
+      </w:r>
+      <m:oMath>
+        <m:sSub>
+          <m:sSubPr>
+            <m:ctrlPr>
+              <w:rPr>
+                <w:rFonts w:ascii="Cambria Math" w:hAnsi="Cambria Math"/>
+              </w:rPr>
+            </m:ctrlPr>
+          </m:sSubPr>
+          <m:e>
+            <m:r>
+              <w:rPr>
+                <w:rFonts w:ascii="Cambria Math" w:hAnsi="Cambria Math"/>
+              </w:rPr>
+              <m:t>α</m:t>
+            </m:r>
+          </m:e>
+          <m:sub>
+            <m:r>
+              <w:rPr>
+                <w:rFonts w:ascii="Cambria Math" w:hAnsi="Cambria Math"/>
+              </w:rPr>
+              <m:t>i</m:t>
+            </m:r>
+          </m:sub>
+        </m:sSub>
+        <m:r>
+          <w:rPr>
+            <w:rFonts w:ascii="Cambria Math" w:hAnsi="Cambria Math" w:hint="eastAsia"/>
+          </w:rPr>
+          <m:t>=</m:t>
+        </m:r>
+        <m:f>
+          <m:fPr>
+            <m:ctrlPr>
+              <w:rPr>
+                <w:rFonts w:ascii="Cambria Math" w:hAnsi="Cambria Math"/>
+                <w:i/>
+              </w:rPr>
+            </m:ctrlPr>
+          </m:fPr>
+          <m:num>
+            <m:r>
+              <w:rPr>
+                <w:rFonts w:ascii="Cambria Math" w:hAnsi="Cambria Math"/>
+              </w:rPr>
+              <m:t>1</m:t>
+            </m:r>
+          </m:num>
+          <m:den>
+            <m:r>
+              <w:rPr>
+                <w:rFonts w:ascii="Cambria Math" w:hAnsi="Cambria Math"/>
+              </w:rPr>
+              <m:t>2</m:t>
+            </m:r>
+          </m:den>
+        </m:f>
+        <m:func>
+          <m:funcPr>
+            <m:ctrlPr>
+              <w:rPr>
+                <w:rFonts w:ascii="Cambria Math" w:hAnsi="Cambria Math"/>
+                <w:i/>
+              </w:rPr>
+            </m:ctrlPr>
+          </m:funcPr>
+          <m:fName>
+            <m:r>
+              <m:rPr>
+                <m:sty m:val="p"/>
+              </m:rPr>
+              <w:rPr>
+                <w:rFonts w:ascii="Cambria Math" w:hAnsi="Cambria Math"/>
+              </w:rPr>
+              <m:t>ln</m:t>
+            </m:r>
+          </m:fName>
+          <m:e>
+            <m:d>
+              <m:dPr>
+                <m:ctrlPr>
+                  <w:rPr>
+                    <w:rFonts w:ascii="Cambria Math" w:hAnsi="Cambria Math"/>
+                    <w:i/>
+                  </w:rPr>
+                </m:ctrlPr>
+              </m:dPr>
+              <m:e>
+                <m:f>
+                  <m:fPr>
+                    <m:ctrlPr>
+                      <w:rPr>
+                        <w:rFonts w:ascii="Cambria Math" w:hAnsi="Cambria Math"/>
+                        <w:i/>
+                      </w:rPr>
+                    </m:ctrlPr>
+                  </m:fPr>
+                  <m:num>
+                    <m:r>
+                      <w:rPr>
+                        <w:rFonts w:ascii="Cambria Math" w:hAnsi="Cambria Math"/>
+                      </w:rPr>
+                      <m:t>1</m:t>
+                    </m:r>
+                    <m:r>
+                      <w:rPr>
+                        <w:rFonts w:ascii="微软雅黑" w:eastAsia="微软雅黑" w:hAnsi="微软雅黑" w:cs="微软雅黑" w:hint="eastAsia"/>
+                      </w:rPr>
+                      <m:t>-</m:t>
+                    </m:r>
+                    <m:sSub>
+                      <m:sSubPr>
+                        <m:ctrlPr>
+                          <w:rPr>
+                            <w:rFonts w:ascii="Cambria Math" w:hAnsi="Cambria Math"/>
+                          </w:rPr>
+                        </m:ctrlPr>
+                      </m:sSubPr>
+                      <m:e>
+                        <m:r>
+                          <w:rPr>
+                            <w:rFonts w:ascii="Cambria Math" w:hAnsi="Cambria Math"/>
+                          </w:rPr>
+                          <m:t>e</m:t>
+                        </m:r>
+                      </m:e>
+                      <m:sub>
+                        <m:r>
+                          <w:rPr>
+                            <w:rFonts w:ascii="Cambria Math" w:hAnsi="Cambria Math" w:hint="eastAsia"/>
+                          </w:rPr>
+                          <m:t>i</m:t>
+                        </m:r>
+                      </m:sub>
+                    </m:sSub>
+                  </m:num>
+                  <m:den>
+                    <m:sSub>
+                      <m:sSubPr>
+                        <m:ctrlPr>
+                          <w:rPr>
+                            <w:rFonts w:ascii="Cambria Math" w:hAnsi="Cambria Math"/>
+                          </w:rPr>
+                        </m:ctrlPr>
+                      </m:sSubPr>
+                      <m:e>
+                        <m:r>
+                          <w:rPr>
+                            <w:rFonts w:ascii="Cambria Math" w:hAnsi="Cambria Math"/>
+                          </w:rPr>
+                          <m:t>e</m:t>
+                        </m:r>
+                      </m:e>
+                      <m:sub>
+                        <m:r>
+                          <w:rPr>
+                            <w:rFonts w:ascii="Cambria Math" w:hAnsi="Cambria Math" w:hint="eastAsia"/>
+                          </w:rPr>
+                          <m:t>i</m:t>
+                        </m:r>
+                      </m:sub>
+                    </m:sSub>
+                  </m:den>
+                </m:f>
+              </m:e>
+            </m:d>
+          </m:e>
+        </m:func>
+      </m:oMath>
+    </w:p>
+    <w:p>
+      <w:pPr>
+        <w:pStyle w:val="a1"/>
+        <w:ind w:firstLine="360"/>
+      </w:pPr>
+      <w:r>
+        <w:rPr>
+          <w:rFonts w:hint="eastAsia"/>
+        </w:rPr>
+        <w:t>某个样本</w:t>
+      </w:r>
+      <w:r>
+        <w:rPr>
+          <w:rFonts w:hint="eastAsia"/>
+        </w:rPr>
+        <w:t>j</w:t>
+      </w:r>
+      <w:r>
+        <w:rPr>
+          <w:rFonts w:hint="eastAsia"/>
+        </w:rPr>
+        <w:t>被正确分类：</w:t>
+      </w:r>
+      <m:oMath>
+        <m:sSup>
+          <m:sSupPr>
+            <m:ctrlPr>
+              <w:rPr>
+                <w:rFonts w:ascii="Cambria Math" w:hAnsi="Cambria Math"/>
+              </w:rPr>
+            </m:ctrlPr>
+          </m:sSupPr>
+          <m:e>
+            <m:sSub>
+              <m:sSubPr>
+                <m:ctrlPr>
+                  <w:rPr>
+                    <w:rFonts w:ascii="Cambria Math" w:hAnsi="Cambria Math"/>
+                  </w:rPr>
+                </m:ctrlPr>
+              </m:sSubPr>
+              <m:e>
+                <m:r>
+                  <w:rPr>
+                    <w:rFonts w:ascii="Cambria Math" w:hAnsi="Cambria Math"/>
+                  </w:rPr>
+                  <m:t>w</m:t>
+                </m:r>
+              </m:e>
+              <m:sub>
+                <m:r>
+                  <w:rPr>
+                    <w:rFonts w:ascii="Cambria Math" w:hAnsi="Cambria Math"/>
+                  </w:rPr>
+                  <m:t>j</m:t>
+                </m:r>
+              </m:sub>
+            </m:sSub>
+          </m:e>
+          <m:sup>
+            <m:r>
+              <w:rPr>
+                <w:rFonts w:ascii="Cambria Math" w:hAnsi="Cambria Math"/>
+              </w:rPr>
+              <m:t>i+1</m:t>
+            </m:r>
+          </m:sup>
+        </m:sSup>
+        <m:r>
+          <w:rPr>
+            <w:rFonts w:ascii="Cambria Math" w:hAnsi="Cambria Math" w:hint="eastAsia"/>
+          </w:rPr>
+          <m:t>=</m:t>
+        </m:r>
+        <m:f>
+          <m:fPr>
+            <m:ctrlPr>
+              <w:rPr>
+                <w:rFonts w:ascii="Cambria Math" w:hAnsi="Cambria Math"/>
+                <w:i/>
+              </w:rPr>
+            </m:ctrlPr>
+          </m:fPr>
+          <m:num>
+            <m:sSup>
+              <m:sSupPr>
+                <m:ctrlPr>
+                  <w:rPr>
+                    <w:rFonts w:ascii="Cambria Math" w:hAnsi="Cambria Math"/>
+                  </w:rPr>
+                </m:ctrlPr>
+              </m:sSupPr>
+              <m:e>
+                <m:sSub>
+                  <m:sSubPr>
+                    <m:ctrlPr>
+                      <w:rPr>
+                        <w:rFonts w:ascii="Cambria Math" w:hAnsi="Cambria Math"/>
+                      </w:rPr>
+                    </m:ctrlPr>
+                  </m:sSubPr>
+                  <m:e>
+                    <m:r>
+                      <w:rPr>
+                        <w:rFonts w:ascii="Cambria Math" w:hAnsi="Cambria Math"/>
+                      </w:rPr>
+                      <m:t>w</m:t>
+                    </m:r>
+                  </m:e>
+                  <m:sub>
+                    <m:r>
+                      <w:rPr>
+                        <w:rFonts w:ascii="Cambria Math" w:hAnsi="Cambria Math"/>
+                      </w:rPr>
+                      <m:t>j</m:t>
+                    </m:r>
+                  </m:sub>
+                </m:sSub>
+              </m:e>
+              <m:sup>
+                <m:r>
+                  <w:rPr>
+                    <w:rFonts w:ascii="Cambria Math" w:hAnsi="Cambria Math"/>
+                  </w:rPr>
+                  <m:t>i</m:t>
+                </m:r>
+              </m:sup>
+            </m:sSup>
+            <m:r>
+              <w:rPr>
+                <w:rFonts w:ascii="Cambria Math" w:hAnsi="Cambria Math"/>
+              </w:rPr>
+              <m:t>*</m:t>
+            </m:r>
+            <m:sSup>
+              <m:sSupPr>
+                <m:ctrlPr>
+                  <w:rPr>
+                    <w:rFonts w:ascii="Cambria Math" w:hAnsi="Cambria Math"/>
+                    <w:i/>
+                  </w:rPr>
+                </m:ctrlPr>
+              </m:sSupPr>
+              <m:e>
+                <m:r>
+                  <w:rPr>
+                    <w:rFonts w:ascii="Cambria Math" w:hAnsi="Cambria Math"/>
+                  </w:rPr>
+                  <m:t>e</m:t>
+                </m:r>
+              </m:e>
+              <m:sup>
+                <m:r>
+                  <w:rPr>
+                    <w:rFonts w:ascii="Cambria Math" w:hAnsi="Cambria Math"/>
+                  </w:rPr>
+                  <m:t>-</m:t>
+                </m:r>
+                <m:sSub>
+                  <m:sSubPr>
+                    <m:ctrlPr>
+                      <w:rPr>
+                        <w:rFonts w:ascii="Cambria Math" w:hAnsi="Cambria Math"/>
+                      </w:rPr>
+                    </m:ctrlPr>
+                  </m:sSubPr>
+                  <m:e>
+                    <m:r>
+                      <w:rPr>
+                        <w:rFonts w:ascii="Cambria Math" w:hAnsi="Cambria Math"/>
+                      </w:rPr>
+                      <m:t>α</m:t>
+                    </m:r>
+                  </m:e>
+                  <m:sub>
+                    <m:r>
+                      <w:rPr>
+                        <w:rFonts w:ascii="Cambria Math" w:hAnsi="Cambria Math"/>
+                      </w:rPr>
+                      <m:t>i</m:t>
+                    </m:r>
+                  </m:sub>
+                </m:sSub>
+              </m:sup>
+            </m:sSup>
+          </m:num>
+          <m:den>
+            <m:r>
+              <w:rPr>
+                <w:rFonts w:ascii="Cambria Math" w:hAnsi="Cambria Math"/>
+              </w:rPr>
+              <m:t>sum(D)</m:t>
+            </m:r>
+          </m:den>
+        </m:f>
+      </m:oMath>
+    </w:p>
+    <w:p>
+      <w:pPr>
+        <w:pStyle w:val="a1"/>
+        <w:ind w:firstLine="360"/>
+        <w:rPr>
+          <w:rFonts w:hint="eastAsia"/>
+        </w:rPr>
+      </w:pPr>
+      <w:r>
+        <w:rPr>
+          <w:rFonts w:hint="eastAsia"/>
+        </w:rPr>
+        <w:t>某个样本</w:t>
+      </w:r>
+      <w:r>
+        <w:rPr>
+          <w:rFonts w:hint="eastAsia"/>
+        </w:rPr>
+        <w:t>j</w:t>
+      </w:r>
+      <w:r>
+        <w:rPr>
+          <w:rFonts w:hint="eastAsia"/>
+        </w:rPr>
+        <w:t>被错误</w:t>
+      </w:r>
+      <w:r>
+        <w:rPr>
+          <w:rFonts w:hint="eastAsia"/>
+        </w:rPr>
+        <w:t>分类：</w:t>
+      </w:r>
+      <m:oMath>
+        <m:sSup>
+          <m:sSupPr>
+            <m:ctrlPr>
+              <w:rPr>
+                <w:rFonts w:ascii="Cambria Math" w:hAnsi="Cambria Math"/>
+              </w:rPr>
+            </m:ctrlPr>
+          </m:sSupPr>
+          <m:e>
+            <m:sSub>
+              <m:sSubPr>
+                <m:ctrlPr>
+                  <w:rPr>
+                    <w:rFonts w:ascii="Cambria Math" w:hAnsi="Cambria Math"/>
+                  </w:rPr>
+                </m:ctrlPr>
+              </m:sSubPr>
+              <m:e>
+                <m:r>
+                  <w:rPr>
+                    <w:rFonts w:ascii="Cambria Math" w:hAnsi="Cambria Math"/>
+                  </w:rPr>
+                  <m:t>w</m:t>
+                </m:r>
+              </m:e>
+              <m:sub>
+                <m:r>
+                  <w:rPr>
+                    <w:rFonts w:ascii="Cambria Math" w:hAnsi="Cambria Math"/>
+                  </w:rPr>
+                  <m:t>j</m:t>
+                </m:r>
+              </m:sub>
+            </m:sSub>
+          </m:e>
+          <m:sup>
+            <m:r>
+              <w:rPr>
+                <w:rFonts w:ascii="Cambria Math" w:hAnsi="Cambria Math"/>
+              </w:rPr>
+              <m:t>i+1</m:t>
+            </m:r>
+          </m:sup>
+        </m:sSup>
+        <m:r>
+          <w:rPr>
+            <w:rFonts w:ascii="Cambria Math" w:hAnsi="Cambria Math" w:hint="eastAsia"/>
+          </w:rPr>
+          <m:t>=</m:t>
+        </m:r>
+        <m:f>
+          <m:fPr>
+            <m:ctrlPr>
+              <w:rPr>
+                <w:rFonts w:ascii="Cambria Math" w:hAnsi="Cambria Math"/>
+                <w:i/>
+              </w:rPr>
+            </m:ctrlPr>
+          </m:fPr>
+          <m:num>
+            <m:sSup>
+              <m:sSupPr>
+                <m:ctrlPr>
+                  <w:rPr>
+                    <w:rFonts w:ascii="Cambria Math" w:hAnsi="Cambria Math"/>
+                  </w:rPr>
+                </m:ctrlPr>
+              </m:sSupPr>
+              <m:e>
+                <m:sSub>
+                  <m:sSubPr>
+                    <m:ctrlPr>
+                      <w:rPr>
+                        <w:rFonts w:ascii="Cambria Math" w:hAnsi="Cambria Math"/>
+                      </w:rPr>
+                    </m:ctrlPr>
+                  </m:sSubPr>
+                  <m:e>
+                    <m:r>
+                      <w:rPr>
+                        <w:rFonts w:ascii="Cambria Math" w:hAnsi="Cambria Math"/>
+                      </w:rPr>
+                      <m:t>w</m:t>
+                    </m:r>
+                  </m:e>
+                  <m:sub>
+                    <m:r>
+                      <w:rPr>
+                        <w:rFonts w:ascii="Cambria Math" w:hAnsi="Cambria Math"/>
+                      </w:rPr>
+                      <m:t>j</m:t>
+                    </m:r>
+                  </m:sub>
+                </m:sSub>
+              </m:e>
+              <m:sup>
+                <m:r>
+                  <w:rPr>
+                    <w:rFonts w:ascii="Cambria Math" w:hAnsi="Cambria Math"/>
+                  </w:rPr>
+                  <m:t>i</m:t>
+                </m:r>
+              </m:sup>
+            </m:sSup>
+            <m:r>
+              <w:rPr>
+                <w:rFonts w:ascii="Cambria Math" w:hAnsi="Cambria Math"/>
+              </w:rPr>
+              <m:t>*</m:t>
+            </m:r>
+            <m:sSup>
+              <m:sSupPr>
+                <m:ctrlPr>
+                  <w:rPr>
+                    <w:rFonts w:ascii="Cambria Math" w:hAnsi="Cambria Math"/>
+                    <w:i/>
+                  </w:rPr>
+                </m:ctrlPr>
+              </m:sSupPr>
+              <m:e>
+                <m:r>
+                  <w:rPr>
+                    <w:rFonts w:ascii="Cambria Math" w:hAnsi="Cambria Math"/>
+                  </w:rPr>
+                  <m:t>e</m:t>
+                </m:r>
+              </m:e>
+              <m:sup>
+                <m:sSub>
+                  <m:sSubPr>
+                    <m:ctrlPr>
+                      <w:rPr>
+                        <w:rFonts w:ascii="Cambria Math" w:hAnsi="Cambria Math"/>
+                      </w:rPr>
+                    </m:ctrlPr>
+                  </m:sSubPr>
+                  <m:e>
+                    <m:r>
+                      <w:rPr>
+                        <w:rFonts w:ascii="Cambria Math" w:hAnsi="Cambria Math"/>
+                      </w:rPr>
+                      <m:t>α</m:t>
+                    </m:r>
+                  </m:e>
+                  <m:sub>
+                    <m:r>
+                      <w:rPr>
+                        <w:rFonts w:ascii="Cambria Math" w:hAnsi="Cambria Math"/>
+                      </w:rPr>
+                      <m:t>i</m:t>
+                    </m:r>
+                  </m:sub>
+                </m:sSub>
+              </m:sup>
+            </m:sSup>
+          </m:num>
+          <m:den>
+            <m:r>
+              <w:rPr>
+                <w:rFonts w:ascii="Cambria Math" w:hAnsi="Cambria Math"/>
+              </w:rPr>
+              <m:t>sum(D)</m:t>
+            </m:r>
+          </m:den>
+        </m:f>
+      </m:oMath>
+    </w:p>
+    <w:p>
+      <w:pPr>
+        <w:pStyle w:val="3"/>
+        <w:spacing w:before="156" w:after="156"/>
+      </w:pPr>
+      <w:r>
+        <w:rPr>
+          <w:rFonts w:hint="eastAsia"/>
+        </w:rPr>
+        <w:t>数据权重的应用</w:t>
+      </w:r>
       <w:bookmarkStart w:id="0" w:name="_GoBack"/>
       <w:bookmarkEnd w:id="0"/>
     </w:p>
+    <w:p>
+      <w:pPr>
+        <w:pStyle w:val="a1"/>
+        <w:ind w:firstLine="360"/>
+      </w:pPr>
+      <w:r>
+        <w:rPr>
+          <w:rFonts w:hint="eastAsia"/>
+        </w:rPr>
+        <w:t>分类器可以是决策树或者其他模型，数据权重的作用在于</w:t>
+      </w:r>
+      <w:r>
+        <w:rPr>
+          <w:rFonts w:hint="eastAsia"/>
+        </w:rPr>
+        <w:t>计算误差率</w:t>
+      </w:r>
+      <m:oMath>
+        <m:sSub>
+          <m:sSubPr>
+            <m:ctrlPr>
+              <w:rPr>
+                <w:rFonts w:ascii="Cambria Math" w:hAnsi="Cambria Math"/>
+              </w:rPr>
+            </m:ctrlPr>
+          </m:sSubPr>
+          <m:e>
+            <m:r>
+              <w:rPr>
+                <w:rFonts w:ascii="Cambria Math" w:hAnsi="Cambria Math"/>
+              </w:rPr>
+              <m:t>e</m:t>
+            </m:r>
+          </m:e>
+          <m:sub>
+            <m:r>
+              <w:rPr>
+                <w:rFonts w:ascii="Cambria Math" w:hAnsi="Cambria Math" w:hint="eastAsia"/>
+              </w:rPr>
+              <m:t>i</m:t>
+            </m:r>
+          </m:sub>
+        </m:sSub>
+      </m:oMath>
+      <w:r>
+        <w:rPr>
+          <w:rFonts w:hint="eastAsia"/>
+        </w:rPr>
+        <w:t>。</w:t>
+      </w:r>
+    </w:p>
+    <w:p>
+      <w:pPr>
+        <w:pStyle w:val="a1"/>
+        <w:ind w:firstLine="360"/>
+        <w:rPr>
+          <w:rFonts w:hint="eastAsia"/>
+        </w:rPr>
+      </w:pPr>
+      <w:r>
+        <w:rPr>
+          <w:rFonts w:hint="eastAsia"/>
+        </w:rPr>
+        <w:t>比如对于每个数据，预测正确记为</w:t>
+      </w:r>
+      <w:r>
+        <w:rPr>
+          <w:rFonts w:hint="eastAsia"/>
+        </w:rPr>
+        <w:t>0</w:t>
+      </w:r>
+      <w:r>
+        <w:rPr>
+          <w:rFonts w:hint="eastAsia"/>
+        </w:rPr>
+        <w:t>，预测错误记为</w:t>
+      </w:r>
+      <w:r>
+        <w:rPr>
+          <w:rFonts w:hint="eastAsia"/>
+        </w:rPr>
+        <w:t>1</w:t>
+      </w:r>
+      <w:r>
+        <w:rPr>
+          <w:rFonts w:hint="eastAsia"/>
+        </w:rPr>
+        <w:t>，得到一个</w:t>
+      </w:r>
+      <w:proofErr w:type="spellStart"/>
+      <w:r>
+        <w:rPr>
+          <w:rFonts w:hint="eastAsia"/>
+        </w:rPr>
+        <w:t>e</w:t>
+      </w:r>
+      <w:r>
+        <w:t>rrArr</w:t>
+      </w:r>
+      <w:proofErr w:type="spellEnd"/>
+      <w:r>
+        <w:rPr>
+          <w:rFonts w:hint="eastAsia"/>
+        </w:rPr>
+        <w:t>矩阵，这个矩阵再乘以数据权重矩阵</w:t>
+      </w:r>
+      <w:r>
+        <w:rPr>
+          <w:rFonts w:hint="eastAsia"/>
+        </w:rPr>
+        <w:t>D</w:t>
+      </w:r>
+      <w:r>
+        <w:rPr>
+          <w:rFonts w:hint="eastAsia"/>
+        </w:rPr>
+        <w:t>，然后求和</w:t>
+      </w:r>
+      <w:r>
+        <w:rPr>
+          <w:rFonts w:hint="eastAsia"/>
+        </w:rPr>
+        <w:t>s</w:t>
+      </w:r>
+      <w:r>
+        <w:t>um(D)</w:t>
+      </w:r>
+      <w:r>
+        <w:rPr>
+          <w:rFonts w:hint="eastAsia"/>
+        </w:rPr>
+        <w:t>就可以作为</w:t>
+      </w:r>
+      <w:r>
+        <w:rPr>
+          <w:rFonts w:hint="eastAsia"/>
+        </w:rPr>
+        <w:t>一种</w:t>
+      </w:r>
+      <w:r>
+        <w:rPr>
+          <w:rFonts w:hint="eastAsia"/>
+        </w:rPr>
+        <w:t>误差率</w:t>
+      </w:r>
+      <m:oMath>
+        <m:sSub>
+          <m:sSubPr>
+            <m:ctrlPr>
+              <w:rPr>
+                <w:rFonts w:ascii="Cambria Math" w:hAnsi="Cambria Math"/>
+              </w:rPr>
+            </m:ctrlPr>
+          </m:sSubPr>
+          <m:e>
+            <m:r>
+              <w:rPr>
+                <w:rFonts w:ascii="Cambria Math" w:hAnsi="Cambria Math"/>
+              </w:rPr>
+              <m:t>e</m:t>
+            </m:r>
+          </m:e>
+          <m:sub>
+            <m:r>
+              <w:rPr>
+                <w:rFonts w:ascii="Cambria Math" w:hAnsi="Cambria Math" w:hint="eastAsia"/>
+              </w:rPr>
+              <m:t>i</m:t>
+            </m:r>
+          </m:sub>
+        </m:sSub>
+      </m:oMath>
+      <w:r>
+        <w:rPr>
+          <w:rFonts w:hint="eastAsia"/>
+        </w:rPr>
+        <w:t>。</w:t>
+      </w:r>
+    </w:p>
     <w:sectPr>
-      <w:headerReference w:type="default" r:id="rId8"/>
+      <w:headerReference w:type="default" r:id="rId11"/>
       <w:pgSz w:w="11906" w:h="16838" w:code="9"/>
       <w:pgMar w:top="1701" w:right="1134" w:bottom="1418" w:left="1701" w:header="567" w:footer="964" w:gutter="0"/>
       <w:pgNumType w:start="1"/>
@@ -635,6 +2734,92 @@
     </w:lvl>
   </w:abstractNum>
   <w:abstractNum w:abstractNumId="6" w15:restartNumberingAfterBreak="0">
+    <w:nsid w:val="42643E1C"/>
+    <w:multiLevelType w:val="hybridMultilevel"/>
+    <w:tmpl w:val="E5686276"/>
+    <w:lvl w:ilvl="0" w:tplc="0409000F">
+      <w:start w:val="1"/>
+      <w:numFmt w:val="decimal"/>
+      <w:lvlText w:val="%1."/>
+      <w:lvlJc w:val="left"/>
+      <w:pPr>
+        <w:ind w:left="780" w:hanging="420"/>
+      </w:pPr>
+    </w:lvl>
+    <w:lvl w:ilvl="1" w:tplc="04090019" w:tentative="1">
+      <w:start w:val="1"/>
+      <w:numFmt w:val="lowerLetter"/>
+      <w:lvlText w:val="%2)"/>
+      <w:lvlJc w:val="left"/>
+      <w:pPr>
+        <w:ind w:left="1200" w:hanging="420"/>
+      </w:pPr>
+    </w:lvl>
+    <w:lvl w:ilvl="2" w:tplc="0409001B" w:tentative="1">
+      <w:start w:val="1"/>
+      <w:numFmt w:val="lowerRoman"/>
+      <w:lvlText w:val="%3."/>
+      <w:lvlJc w:val="right"/>
+      <w:pPr>
+        <w:ind w:left="1620" w:hanging="420"/>
+      </w:pPr>
+    </w:lvl>
+    <w:lvl w:ilvl="3" w:tplc="0409000F" w:tentative="1">
+      <w:start w:val="1"/>
+      <w:numFmt w:val="decimal"/>
+      <w:lvlText w:val="%4."/>
+      <w:lvlJc w:val="left"/>
+      <w:pPr>
+        <w:ind w:left="2040" w:hanging="420"/>
+      </w:pPr>
+    </w:lvl>
+    <w:lvl w:ilvl="4" w:tplc="04090019" w:tentative="1">
+      <w:start w:val="1"/>
+      <w:numFmt w:val="lowerLetter"/>
+      <w:lvlText w:val="%5)"/>
+      <w:lvlJc w:val="left"/>
+      <w:pPr>
+        <w:ind w:left="2460" w:hanging="420"/>
+      </w:pPr>
+    </w:lvl>
+    <w:lvl w:ilvl="5" w:tplc="0409001B" w:tentative="1">
+      <w:start w:val="1"/>
+      <w:numFmt w:val="lowerRoman"/>
+      <w:lvlText w:val="%6."/>
+      <w:lvlJc w:val="right"/>
+      <w:pPr>
+        <w:ind w:left="2880" w:hanging="420"/>
+      </w:pPr>
+    </w:lvl>
+    <w:lvl w:ilvl="6" w:tplc="0409000F" w:tentative="1">
+      <w:start w:val="1"/>
+      <w:numFmt w:val="decimal"/>
+      <w:lvlText w:val="%7."/>
+      <w:lvlJc w:val="left"/>
+      <w:pPr>
+        <w:ind w:left="3300" w:hanging="420"/>
+      </w:pPr>
+    </w:lvl>
+    <w:lvl w:ilvl="7" w:tplc="04090019" w:tentative="1">
+      <w:start w:val="1"/>
+      <w:numFmt w:val="lowerLetter"/>
+      <w:lvlText w:val="%8)"/>
+      <w:lvlJc w:val="left"/>
+      <w:pPr>
+        <w:ind w:left="3720" w:hanging="420"/>
+      </w:pPr>
+    </w:lvl>
+    <w:lvl w:ilvl="8" w:tplc="0409001B" w:tentative="1">
+      <w:start w:val="1"/>
+      <w:numFmt w:val="lowerRoman"/>
+      <w:lvlText w:val="%9."/>
+      <w:lvlJc w:val="right"/>
+      <w:pPr>
+        <w:ind w:left="4140" w:hanging="420"/>
+      </w:pPr>
+    </w:lvl>
+  </w:abstractNum>
+  <w:abstractNum w:abstractNumId="7" w15:restartNumberingAfterBreak="0">
     <w:nsid w:val="42C661F0"/>
     <w:multiLevelType w:val="hybridMultilevel"/>
     <w:tmpl w:val="41548E68"/>
@@ -720,7 +2905,7 @@
       </w:pPr>
     </w:lvl>
   </w:abstractNum>
-  <w:abstractNum w:abstractNumId="7" w15:restartNumberingAfterBreak="0">
+  <w:abstractNum w:abstractNumId="8" w15:restartNumberingAfterBreak="0">
     <w:nsid w:val="44525343"/>
     <w:multiLevelType w:val="hybridMultilevel"/>
     <w:tmpl w:val="CEE48FE4"/>
@@ -806,7 +2991,7 @@
       </w:pPr>
     </w:lvl>
   </w:abstractNum>
-  <w:abstractNum w:abstractNumId="8" w15:restartNumberingAfterBreak="0">
+  <w:abstractNum w:abstractNumId="9" w15:restartNumberingAfterBreak="0">
     <w:nsid w:val="4D6E4031"/>
     <w:multiLevelType w:val="hybridMultilevel"/>
     <w:tmpl w:val="D446005A"/>
@@ -892,7 +3077,93 @@
       </w:pPr>
     </w:lvl>
   </w:abstractNum>
-  <w:abstractNum w:abstractNumId="9" w15:restartNumberingAfterBreak="0">
+  <w:abstractNum w:abstractNumId="10" w15:restartNumberingAfterBreak="0">
+    <w:nsid w:val="507E37B2"/>
+    <w:multiLevelType w:val="hybridMultilevel"/>
+    <w:tmpl w:val="DF045C8E"/>
+    <w:lvl w:ilvl="0" w:tplc="0409000F">
+      <w:start w:val="1"/>
+      <w:numFmt w:val="decimal"/>
+      <w:lvlText w:val="%1."/>
+      <w:lvlJc w:val="left"/>
+      <w:pPr>
+        <w:ind w:left="780" w:hanging="420"/>
+      </w:pPr>
+    </w:lvl>
+    <w:lvl w:ilvl="1" w:tplc="04090019" w:tentative="1">
+      <w:start w:val="1"/>
+      <w:numFmt w:val="lowerLetter"/>
+      <w:lvlText w:val="%2)"/>
+      <w:lvlJc w:val="left"/>
+      <w:pPr>
+        <w:ind w:left="1200" w:hanging="420"/>
+      </w:pPr>
+    </w:lvl>
+    <w:lvl w:ilvl="2" w:tplc="0409001B" w:tentative="1">
+      <w:start w:val="1"/>
+      <w:numFmt w:val="lowerRoman"/>
+      <w:lvlText w:val="%3."/>
+      <w:lvlJc w:val="right"/>
+      <w:pPr>
+        <w:ind w:left="1620" w:hanging="420"/>
+      </w:pPr>
+    </w:lvl>
+    <w:lvl w:ilvl="3" w:tplc="0409000F" w:tentative="1">
+      <w:start w:val="1"/>
+      <w:numFmt w:val="decimal"/>
+      <w:lvlText w:val="%4."/>
+      <w:lvlJc w:val="left"/>
+      <w:pPr>
+        <w:ind w:left="2040" w:hanging="420"/>
+      </w:pPr>
+    </w:lvl>
+    <w:lvl w:ilvl="4" w:tplc="04090019" w:tentative="1">
+      <w:start w:val="1"/>
+      <w:numFmt w:val="lowerLetter"/>
+      <w:lvlText w:val="%5)"/>
+      <w:lvlJc w:val="left"/>
+      <w:pPr>
+        <w:ind w:left="2460" w:hanging="420"/>
+      </w:pPr>
+    </w:lvl>
+    <w:lvl w:ilvl="5" w:tplc="0409001B" w:tentative="1">
+      <w:start w:val="1"/>
+      <w:numFmt w:val="lowerRoman"/>
+      <w:lvlText w:val="%6."/>
+      <w:lvlJc w:val="right"/>
+      <w:pPr>
+        <w:ind w:left="2880" w:hanging="420"/>
+      </w:pPr>
+    </w:lvl>
+    <w:lvl w:ilvl="6" w:tplc="0409000F" w:tentative="1">
+      <w:start w:val="1"/>
+      <w:numFmt w:val="decimal"/>
+      <w:lvlText w:val="%7."/>
+      <w:lvlJc w:val="left"/>
+      <w:pPr>
+        <w:ind w:left="3300" w:hanging="420"/>
+      </w:pPr>
+    </w:lvl>
+    <w:lvl w:ilvl="7" w:tplc="04090019" w:tentative="1">
+      <w:start w:val="1"/>
+      <w:numFmt w:val="lowerLetter"/>
+      <w:lvlText w:val="%8)"/>
+      <w:lvlJc w:val="left"/>
+      <w:pPr>
+        <w:ind w:left="3720" w:hanging="420"/>
+      </w:pPr>
+    </w:lvl>
+    <w:lvl w:ilvl="8" w:tplc="0409001B" w:tentative="1">
+      <w:start w:val="1"/>
+      <w:numFmt w:val="lowerRoman"/>
+      <w:lvlText w:val="%9."/>
+      <w:lvlJc w:val="right"/>
+      <w:pPr>
+        <w:ind w:left="4140" w:hanging="420"/>
+      </w:pPr>
+    </w:lvl>
+  </w:abstractNum>
+  <w:abstractNum w:abstractNumId="11" w15:restartNumberingAfterBreak="0">
     <w:nsid w:val="52972F63"/>
     <w:multiLevelType w:val="hybridMultilevel"/>
     <w:tmpl w:val="41548E68"/>
@@ -978,7 +3249,93 @@
       </w:pPr>
     </w:lvl>
   </w:abstractNum>
-  <w:abstractNum w:abstractNumId="10" w15:restartNumberingAfterBreak="0">
+  <w:abstractNum w:abstractNumId="12" w15:restartNumberingAfterBreak="0">
+    <w:nsid w:val="56385F6B"/>
+    <w:multiLevelType w:val="hybridMultilevel"/>
+    <w:tmpl w:val="8FAC3972"/>
+    <w:lvl w:ilvl="0" w:tplc="0409000F">
+      <w:start w:val="1"/>
+      <w:numFmt w:val="decimal"/>
+      <w:lvlText w:val="%1."/>
+      <w:lvlJc w:val="left"/>
+      <w:pPr>
+        <w:ind w:left="780" w:hanging="420"/>
+      </w:pPr>
+    </w:lvl>
+    <w:lvl w:ilvl="1" w:tplc="04090019" w:tentative="1">
+      <w:start w:val="1"/>
+      <w:numFmt w:val="lowerLetter"/>
+      <w:lvlText w:val="%2)"/>
+      <w:lvlJc w:val="left"/>
+      <w:pPr>
+        <w:ind w:left="1200" w:hanging="420"/>
+      </w:pPr>
+    </w:lvl>
+    <w:lvl w:ilvl="2" w:tplc="0409001B" w:tentative="1">
+      <w:start w:val="1"/>
+      <w:numFmt w:val="lowerRoman"/>
+      <w:lvlText w:val="%3."/>
+      <w:lvlJc w:val="right"/>
+      <w:pPr>
+        <w:ind w:left="1620" w:hanging="420"/>
+      </w:pPr>
+    </w:lvl>
+    <w:lvl w:ilvl="3" w:tplc="0409000F" w:tentative="1">
+      <w:start w:val="1"/>
+      <w:numFmt w:val="decimal"/>
+      <w:lvlText w:val="%4."/>
+      <w:lvlJc w:val="left"/>
+      <w:pPr>
+        <w:ind w:left="2040" w:hanging="420"/>
+      </w:pPr>
+    </w:lvl>
+    <w:lvl w:ilvl="4" w:tplc="04090019" w:tentative="1">
+      <w:start w:val="1"/>
+      <w:numFmt w:val="lowerLetter"/>
+      <w:lvlText w:val="%5)"/>
+      <w:lvlJc w:val="left"/>
+      <w:pPr>
+        <w:ind w:left="2460" w:hanging="420"/>
+      </w:pPr>
+    </w:lvl>
+    <w:lvl w:ilvl="5" w:tplc="0409001B" w:tentative="1">
+      <w:start w:val="1"/>
+      <w:numFmt w:val="lowerRoman"/>
+      <w:lvlText w:val="%6."/>
+      <w:lvlJc w:val="right"/>
+      <w:pPr>
+        <w:ind w:left="2880" w:hanging="420"/>
+      </w:pPr>
+    </w:lvl>
+    <w:lvl w:ilvl="6" w:tplc="0409000F" w:tentative="1">
+      <w:start w:val="1"/>
+      <w:numFmt w:val="decimal"/>
+      <w:lvlText w:val="%7."/>
+      <w:lvlJc w:val="left"/>
+      <w:pPr>
+        <w:ind w:left="3300" w:hanging="420"/>
+      </w:pPr>
+    </w:lvl>
+    <w:lvl w:ilvl="7" w:tplc="04090019" w:tentative="1">
+      <w:start w:val="1"/>
+      <w:numFmt w:val="lowerLetter"/>
+      <w:lvlText w:val="%8)"/>
+      <w:lvlJc w:val="left"/>
+      <w:pPr>
+        <w:ind w:left="3720" w:hanging="420"/>
+      </w:pPr>
+    </w:lvl>
+    <w:lvl w:ilvl="8" w:tplc="0409001B" w:tentative="1">
+      <w:start w:val="1"/>
+      <w:numFmt w:val="lowerRoman"/>
+      <w:lvlText w:val="%9."/>
+      <w:lvlJc w:val="right"/>
+      <w:pPr>
+        <w:ind w:left="4140" w:hanging="420"/>
+      </w:pPr>
+    </w:lvl>
+  </w:abstractNum>
+  <w:abstractNum w:abstractNumId="13" w15:restartNumberingAfterBreak="0">
     <w:nsid w:val="6B3B0F67"/>
     <w:multiLevelType w:val="hybridMultilevel"/>
     <w:tmpl w:val="F34C3B8C"/>
@@ -1064,7 +3421,7 @@
       </w:pPr>
     </w:lvl>
   </w:abstractNum>
-  <w:abstractNum w:abstractNumId="11" w15:restartNumberingAfterBreak="0">
+  <w:abstractNum w:abstractNumId="14" w15:restartNumberingAfterBreak="0">
     <w:nsid w:val="79C720A1"/>
     <w:multiLevelType w:val="hybridMultilevel"/>
     <w:tmpl w:val="08DE7812"/>
@@ -1157,25 +3514,25 @@
     <w:abstractNumId w:val="2"/>
   </w:num>
   <w:num w:numId="3">
+    <w:abstractNumId w:val="14"/>
+  </w:num>
+  <w:num w:numId="4">
     <w:abstractNumId w:val="11"/>
   </w:num>
-  <w:num w:numId="4">
-    <w:abstractNumId w:val="9"/>
-  </w:num>
   <w:num w:numId="5">
-    <w:abstractNumId w:val="6"/>
+    <w:abstractNumId w:val="7"/>
   </w:num>
   <w:num w:numId="6">
     <w:abstractNumId w:val="4"/>
   </w:num>
   <w:num w:numId="7">
-    <w:abstractNumId w:val="8"/>
+    <w:abstractNumId w:val="9"/>
   </w:num>
   <w:num w:numId="8">
     <w:abstractNumId w:val="1"/>
   </w:num>
   <w:num w:numId="9">
-    <w:abstractNumId w:val="10"/>
+    <w:abstractNumId w:val="13"/>
   </w:num>
   <w:num w:numId="10">
     <w:abstractNumId w:val="5"/>
@@ -1184,7 +3541,16 @@
     <w:abstractNumId w:val="3"/>
   </w:num>
   <w:num w:numId="12">
-    <w:abstractNumId w:val="7"/>
+    <w:abstractNumId w:val="8"/>
+  </w:num>
+  <w:num w:numId="13">
+    <w:abstractNumId w:val="10"/>
+  </w:num>
+  <w:num w:numId="14">
+    <w:abstractNumId w:val="6"/>
+  </w:num>
+  <w:num w:numId="15">
+    <w:abstractNumId w:val="12"/>
   </w:num>
   <w:numIdMacAtCleanup w:val="12"/>
 </w:numbering>
@@ -2861,7 +5227,7 @@
 </file>
 
 <file path=customXml/itemProps1.xml><?xml version="1.0" encoding="utf-8"?>
-<ds:datastoreItem xmlns:ds="http://schemas.openxmlformats.org/officeDocument/2006/customXml" ds:itemID="{77437852-BEFD-45A4-AF8A-12C03BE4C126}">
+<ds:datastoreItem xmlns:ds="http://schemas.openxmlformats.org/officeDocument/2006/customXml" ds:itemID="{0FCDEB8D-8D1C-4881-9605-034DA62D9034}">
   <ds:schemaRefs>
     <ds:schemaRef ds:uri="http://schemas.openxmlformats.org/officeDocument/2006/bibliography"/>
   </ds:schemaRefs>
